--- a/Labs/Lab 5/Lab5.DOCX
+++ b/Labs/Lab 5/Lab5.DOCX
@@ -181,7 +181,44 @@
           <w:sz w:val="23"/>
           <w:szCs w:val="23"/>
         </w:rPr>
-        <w:t>1.b. ll(1)</w:t>
+        <w:t xml:space="preserve">1.b. </w:t>
+      </w:r>
+      <w:proofErr w:type="spellStart"/>
+      <w:proofErr w:type="gramStart"/>
+      <w:r>
+        <w:rPr>
+          <w:rFonts w:ascii="Segoe UI" w:eastAsia="Times New Roman" w:hAnsi="Segoe UI" w:cs="Segoe UI"/>
+          <w:b/>
+          <w:bCs/>
+          <w:color w:val="1D2125"/>
+          <w:sz w:val="23"/>
+          <w:szCs w:val="23"/>
+        </w:rPr>
+        <w:t>ll</w:t>
+      </w:r>
+      <w:proofErr w:type="spellEnd"/>
+      <w:r>
+        <w:rPr>
+          <w:rFonts w:ascii="Segoe UI" w:eastAsia="Times New Roman" w:hAnsi="Segoe UI" w:cs="Segoe UI"/>
+          <w:b/>
+          <w:bCs/>
+          <w:color w:val="1D2125"/>
+          <w:sz w:val="23"/>
+          <w:szCs w:val="23"/>
+        </w:rPr>
+        <w:t>(</w:t>
+      </w:r>
+      <w:proofErr w:type="gramEnd"/>
+      <w:r>
+        <w:rPr>
+          <w:rFonts w:ascii="Segoe UI" w:eastAsia="Times New Roman" w:hAnsi="Segoe UI" w:cs="Segoe UI"/>
+          <w:b/>
+          <w:bCs/>
+          <w:color w:val="1D2125"/>
+          <w:sz w:val="23"/>
+          <w:szCs w:val="23"/>
+        </w:rPr>
+        <w:t>1)</w:t>
       </w:r>
     </w:p>
     <w:p>
@@ -202,7 +239,38 @@
           <w:sz w:val="23"/>
           <w:szCs w:val="23"/>
         </w:rPr>
-        <w:t>    1.c. lr(0)</w:t>
+        <w:t xml:space="preserve">    1.c. </w:t>
+      </w:r>
+      <w:proofErr w:type="spellStart"/>
+      <w:proofErr w:type="gramStart"/>
+      <w:r>
+        <w:rPr>
+          <w:rFonts w:ascii="Segoe UI" w:eastAsia="Times New Roman" w:hAnsi="Segoe UI" w:cs="Segoe UI"/>
+          <w:color w:val="1D2125"/>
+          <w:sz w:val="23"/>
+          <w:szCs w:val="23"/>
+        </w:rPr>
+        <w:t>lr</w:t>
+      </w:r>
+      <w:proofErr w:type="spellEnd"/>
+      <w:r>
+        <w:rPr>
+          <w:rFonts w:ascii="Segoe UI" w:eastAsia="Times New Roman" w:hAnsi="Segoe UI" w:cs="Segoe UI"/>
+          <w:color w:val="1D2125"/>
+          <w:sz w:val="23"/>
+          <w:szCs w:val="23"/>
+        </w:rPr>
+        <w:t>(</w:t>
+      </w:r>
+      <w:proofErr w:type="gramEnd"/>
+      <w:r>
+        <w:rPr>
+          <w:rFonts w:ascii="Segoe UI" w:eastAsia="Times New Roman" w:hAnsi="Segoe UI" w:cs="Segoe UI"/>
+          <w:color w:val="1D2125"/>
+          <w:sz w:val="23"/>
+          <w:szCs w:val="23"/>
+        </w:rPr>
+        <w:t>0)</w:t>
       </w:r>
     </w:p>
     <w:p>
@@ -369,7 +437,27 @@
           <w:sz w:val="23"/>
           <w:szCs w:val="23"/>
         </w:rPr>
-        <w:t> (required operations: read a grammar from file, print set of nonterminals, set of terminals, set of productions, productions for a given nonterminal, CFG check)</w:t>
+        <w:t xml:space="preserve"> (required operations: read a grammar from file, print set of </w:t>
+      </w:r>
+      <w:proofErr w:type="spellStart"/>
+      <w:r>
+        <w:rPr>
+          <w:rFonts w:ascii="Segoe UI" w:eastAsia="Times New Roman" w:hAnsi="Segoe UI" w:cs="Segoe UI"/>
+          <w:color w:val="1D2125"/>
+          <w:sz w:val="23"/>
+          <w:szCs w:val="23"/>
+        </w:rPr>
+        <w:t>nonterminals</w:t>
+      </w:r>
+      <w:proofErr w:type="spellEnd"/>
+      <w:r>
+        <w:rPr>
+          <w:rFonts w:ascii="Segoe UI" w:eastAsia="Times New Roman" w:hAnsi="Segoe UI" w:cs="Segoe UI"/>
+          <w:color w:val="1D2125"/>
+          <w:sz w:val="23"/>
+          <w:szCs w:val="23"/>
+        </w:rPr>
+        <w:t>, set of terminals, set of productions, productions for a given nonterminal, CFG check)</w:t>
       </w:r>
     </w:p>
     <w:p>
@@ -466,12 +554,25 @@
     </w:p>
     <w:p>
       <w:r>
-        <w:t>N – set of nonterminals</w:t>
-      </w:r>
-    </w:p>
-    <w:p>
-      <w:r>
-        <w:t>Sigma -  set of terminals</w:t>
+        <w:t xml:space="preserve">N – set of </w:t>
+      </w:r>
+      <w:proofErr w:type="spellStart"/>
+      <w:r>
+        <w:t>nonterminals</w:t>
+      </w:r>
+      <w:proofErr w:type="spellEnd"/>
+    </w:p>
+    <w:p>
+      <w:r>
+        <w:t xml:space="preserve">Sigma </w:t>
+      </w:r>
+      <w:proofErr w:type="gramStart"/>
+      <w:r>
+        <w:t>-  set</w:t>
+      </w:r>
+      <w:proofErr w:type="gramEnd"/>
+      <w:r>
+        <w:t xml:space="preserve"> of terminals</w:t>
       </w:r>
     </w:p>
     <w:p>
@@ -485,9 +586,19 @@
       </w:r>
     </w:p>
     <w:p>
+      <w:proofErr w:type="spellStart"/>
+      <w:proofErr w:type="gramStart"/>
       <w:r>
         <w:lastRenderedPageBreak/>
-        <w:t>CFGcheck(): checks whether the grammar is context-free:</w:t>
+        <w:t>CFGcheck</w:t>
+      </w:r>
+      <w:proofErr w:type="spellEnd"/>
+      <w:r>
+        <w:t>(</w:t>
+      </w:r>
+      <w:proofErr w:type="gramEnd"/>
+      <w:r>
+        <w:t>): checks whether the grammar is context-free:</w:t>
       </w:r>
     </w:p>
     <w:p>
@@ -511,8 +622,13 @@
         </w:numPr>
       </w:pPr>
       <w:r>
-        <w:t>If not =&gt; not a cfg</w:t>
-      </w:r>
+        <w:t xml:space="preserve">If not =&gt; not a </w:t>
+      </w:r>
+      <w:proofErr w:type="spellStart"/>
+      <w:r>
+        <w:t>cfg</w:t>
+      </w:r>
+      <w:proofErr w:type="spellEnd"/>
     </w:p>
     <w:p>
       <w:pPr>
@@ -523,8 +639,13 @@
         </w:numPr>
       </w:pPr>
       <w:r>
-        <w:t>For each left-hand side, if there is more than one symbol =&gt; not a cfg</w:t>
-      </w:r>
+        <w:t xml:space="preserve">For each left-hand side, if there is more than one symbol =&gt; not a </w:t>
+      </w:r>
+      <w:proofErr w:type="spellStart"/>
+      <w:r>
+        <w:t>cfg</w:t>
+      </w:r>
+      <w:proofErr w:type="spellEnd"/>
     </w:p>
     <w:p>
       <w:pPr>
@@ -535,8 +656,13 @@
         </w:numPr>
       </w:pPr>
       <w:r>
-        <w:t>For each right-hand side, if the symbol is not a nonterminal / part of the alphabet / epsilon =&gt; not a cfg</w:t>
-      </w:r>
+        <w:t xml:space="preserve">For each right-hand side, if the symbol is not a nonterminal / part of the alphabet / epsilon =&gt; not a </w:t>
+      </w:r>
+      <w:proofErr w:type="spellStart"/>
+      <w:r>
+        <w:t>cfg</w:t>
+      </w:r>
+      <w:proofErr w:type="spellEnd"/>
     </w:p>
     <w:p/>
     <w:p>
@@ -624,7 +750,27 @@
           <w:sz w:val="23"/>
           <w:szCs w:val="23"/>
         </w:rPr>
-        <w:t>Functions corresponding to the assigned parsing strategy + appropriate tests,  as detailed below:</w:t>
+        <w:t xml:space="preserve">Functions corresponding to the assigned parsing strategy + appropriate </w:t>
+      </w:r>
+      <w:proofErr w:type="gramStart"/>
+      <w:r>
+        <w:rPr>
+          <w:rFonts w:ascii="Segoe UI" w:hAnsi="Segoe UI" w:cs="Segoe UI"/>
+          <w:color w:val="1D2125"/>
+          <w:sz w:val="23"/>
+          <w:szCs w:val="23"/>
+        </w:rPr>
+        <w:t>tests,  as</w:t>
+      </w:r>
+      <w:proofErr w:type="gramEnd"/>
+      <w:r>
+        <w:rPr>
+          <w:rFonts w:ascii="Segoe UI" w:hAnsi="Segoe UI" w:cs="Segoe UI"/>
+          <w:color w:val="1D2125"/>
+          <w:sz w:val="23"/>
+          <w:szCs w:val="23"/>
+        </w:rPr>
+        <w:t xml:space="preserve"> detailed below:</w:t>
       </w:r>
     </w:p>
     <w:p>
@@ -639,14 +785,25 @@
           <w:szCs w:val="23"/>
         </w:rPr>
       </w:pPr>
-      <w:r>
-        <w:rPr>
-          <w:rFonts w:ascii="Segoe UI" w:hAnsi="Segoe UI" w:cs="Segoe UI"/>
-          <w:color w:val="1D2125"/>
-          <w:sz w:val="23"/>
-          <w:szCs w:val="23"/>
-        </w:rPr>
-        <w:t>LL(1) - functions </w:t>
+      <w:proofErr w:type="gramStart"/>
+      <w:r>
+        <w:rPr>
+          <w:rFonts w:ascii="Segoe UI" w:hAnsi="Segoe UI" w:cs="Segoe UI"/>
+          <w:color w:val="1D2125"/>
+          <w:sz w:val="23"/>
+          <w:szCs w:val="23"/>
+        </w:rPr>
+        <w:t>LL(</w:t>
+      </w:r>
+      <w:proofErr w:type="gramEnd"/>
+      <w:r>
+        <w:rPr>
+          <w:rFonts w:ascii="Segoe UI" w:hAnsi="Segoe UI" w:cs="Segoe UI"/>
+          <w:color w:val="1D2125"/>
+          <w:sz w:val="23"/>
+          <w:szCs w:val="23"/>
+        </w:rPr>
+        <w:t>1) - functions </w:t>
       </w:r>
       <w:r>
         <w:rPr>
@@ -693,13 +850,84 @@
       </w:pPr>
     </w:p>
     <w:p>
-      <w:r>
-        <w:t>ConcatSizeOne():</w:t>
-      </w:r>
-    </w:p>
-    <w:p>
-      <w:r>
-        <w:t>generateFirst(): finds the First(X) for each X - nonterminal</w:t>
+      <w:proofErr w:type="spellStart"/>
+      <w:proofErr w:type="gramStart"/>
+      <w:r>
+        <w:t>ConcatSizeOne</w:t>
+      </w:r>
+      <w:proofErr w:type="spellEnd"/>
+      <w:r>
+        <w:t>(</w:t>
+      </w:r>
+      <w:proofErr w:type="gramEnd"/>
+      <w:r>
+        <w:t>):</w:t>
+      </w:r>
+    </w:p>
+    <w:p>
+      <w:proofErr w:type="spellStart"/>
+      <w:proofErr w:type="gramStart"/>
+      <w:r>
+        <w:t>generateFirst</w:t>
+      </w:r>
+      <w:proofErr w:type="spellEnd"/>
+      <w:r>
+        <w:t>(</w:t>
+      </w:r>
+      <w:proofErr w:type="gramEnd"/>
+      <w:r>
+        <w:t xml:space="preserve">): finds the First(X) for each X </w:t>
+      </w:r>
+      <w:r>
+        <w:t>–</w:t>
+      </w:r>
+      <w:r>
+        <w:t xml:space="preserve"> nonterminal</w:t>
+      </w:r>
+    </w:p>
+    <w:p>
+      <w:proofErr w:type="spellStart"/>
+      <w:proofErr w:type="gramStart"/>
+      <w:r>
+        <w:t>generateFollow</w:t>
+      </w:r>
+      <w:proofErr w:type="spellEnd"/>
+      <w:r>
+        <w:t>(</w:t>
+      </w:r>
+      <w:proofErr w:type="gramEnd"/>
+      <w:r>
+        <w:t xml:space="preserve">): finds the Follow(X) for each X – nonterminal </w:t>
+      </w:r>
+    </w:p>
+    <w:p>
+      <w:proofErr w:type="spellStart"/>
+      <w:proofErr w:type="gramStart"/>
+      <w:r>
+        <w:t>generateParseTable</w:t>
+      </w:r>
+      <w:proofErr w:type="spellEnd"/>
+      <w:r>
+        <w:t>(</w:t>
+      </w:r>
+      <w:proofErr w:type="gramEnd"/>
+      <w:r>
+        <w:t>)</w:t>
+      </w:r>
+    </w:p>
+    <w:p>
+      <w:proofErr w:type="spellStart"/>
+      <w:proofErr w:type="gramStart"/>
+      <w:r>
+        <w:t>analyseSequence</w:t>
+      </w:r>
+      <w:proofErr w:type="spellEnd"/>
+      <w:r>
+        <w:t>(</w:t>
+      </w:r>
+      <w:proofErr w:type="gramEnd"/>
+      <w:r>
+        <w:t>)</w:t>
       </w:r>
     </w:p>
     <w:p/>
@@ -875,6 +1103,7 @@
         </w:rPr>
         <w:t>2. Class </w:t>
       </w:r>
+      <w:proofErr w:type="spellStart"/>
       <w:r>
         <w:rPr>
           <w:rStyle w:val="Accentuat"/>
@@ -883,7 +1112,18 @@
           <w:sz w:val="23"/>
           <w:szCs w:val="23"/>
         </w:rPr>
-        <w:t>ParserOutput </w:t>
+        <w:t>ParserOutput</w:t>
+      </w:r>
+      <w:proofErr w:type="spellEnd"/>
+      <w:r>
+        <w:rPr>
+          <w:rStyle w:val="Accentuat"/>
+          <w:rFonts w:ascii="Segoe UI" w:hAnsi="Segoe UI" w:cs="Segoe UI"/>
+          <w:color w:val="1D2125"/>
+          <w:sz w:val="23"/>
+          <w:szCs w:val="23"/>
+        </w:rPr>
+        <w:t> </w:t>
       </w:r>
       <w:r>
         <w:rPr>
@@ -945,21 +1185,120 @@
           <w:sz w:val="23"/>
           <w:szCs w:val="23"/>
         </w:rPr>
-        <w:t>If the table contains conflicts, you will be helped to solve them. It is important to print a message containing row (symbol in LL(1), respectively state in LR(0)) and column (symbol) where the conflict appears. For LL(1), values (α,i) might also help.</w:t>
-      </w:r>
-    </w:p>
-    <w:p>
-      <w:pPr>
-        <w:pStyle w:val="NormalWeb"/>
-        <w:shd w:val="clear" w:color="auto" w:fill="F8F9FA"/>
-        <w:spacing w:before="0" w:beforeAutospacing="0"/>
-        <w:rPr>
-          <w:rFonts w:ascii="Segoe UI" w:hAnsi="Segoe UI" w:cs="Segoe UI"/>
-          <w:color w:val="1D2125"/>
-          <w:sz w:val="23"/>
-          <w:szCs w:val="23"/>
-        </w:rPr>
-      </w:pPr>
+        <w:t xml:space="preserve">If the table contains conflicts, you will be helped to solve them. It is important to print a message containing row (symbol in </w:t>
+      </w:r>
+      <w:proofErr w:type="gramStart"/>
+      <w:r>
+        <w:rPr>
+          <w:rFonts w:ascii="Segoe UI" w:hAnsi="Segoe UI" w:cs="Segoe UI"/>
+          <w:color w:val="1D2125"/>
+          <w:sz w:val="23"/>
+          <w:szCs w:val="23"/>
+        </w:rPr>
+        <w:t>LL(</w:t>
+      </w:r>
+      <w:proofErr w:type="gramEnd"/>
+      <w:r>
+        <w:rPr>
+          <w:rFonts w:ascii="Segoe UI" w:hAnsi="Segoe UI" w:cs="Segoe UI"/>
+          <w:color w:val="1D2125"/>
+          <w:sz w:val="23"/>
+          <w:szCs w:val="23"/>
+        </w:rPr>
+        <w:t xml:space="preserve">1), respectively state in LR(0)) and column (symbol) where the conflict appears. For </w:t>
+      </w:r>
+      <w:proofErr w:type="gramStart"/>
+      <w:r>
+        <w:rPr>
+          <w:rFonts w:ascii="Segoe UI" w:hAnsi="Segoe UI" w:cs="Segoe UI"/>
+          <w:color w:val="1D2125"/>
+          <w:sz w:val="23"/>
+          <w:szCs w:val="23"/>
+        </w:rPr>
+        <w:t>LL(</w:t>
+      </w:r>
+      <w:proofErr w:type="gramEnd"/>
+      <w:r>
+        <w:rPr>
+          <w:rFonts w:ascii="Segoe UI" w:hAnsi="Segoe UI" w:cs="Segoe UI"/>
+          <w:color w:val="1D2125"/>
+          <w:sz w:val="23"/>
+          <w:szCs w:val="23"/>
+        </w:rPr>
+        <w:t>1), values (α,</w:t>
+      </w:r>
+      <w:proofErr w:type="spellStart"/>
+      <w:r>
+        <w:rPr>
+          <w:rFonts w:ascii="Segoe UI" w:hAnsi="Segoe UI" w:cs="Segoe UI"/>
+          <w:color w:val="1D2125"/>
+          <w:sz w:val="23"/>
+          <w:szCs w:val="23"/>
+        </w:rPr>
+        <w:t>i</w:t>
+      </w:r>
+      <w:proofErr w:type="spellEnd"/>
+      <w:r>
+        <w:rPr>
+          <w:rFonts w:ascii="Segoe UI" w:hAnsi="Segoe UI" w:cs="Segoe UI"/>
+          <w:color w:val="1D2125"/>
+          <w:sz w:val="23"/>
+          <w:szCs w:val="23"/>
+        </w:rPr>
+        <w:t>) might also help.</w:t>
+      </w:r>
+    </w:p>
+    <w:p>
+      <w:r>
+        <w:lastRenderedPageBreak/>
+        <w:t>Class PARSEROUTPUT:</w:t>
+      </w:r>
+    </w:p>
+    <w:p>
+      <w:r>
+        <w:t>Parser: the parser</w:t>
+      </w:r>
+    </w:p>
+    <w:p>
+      <w:r>
+        <w:t>Productions: the result of the analysis</w:t>
+      </w:r>
+    </w:p>
+    <w:p>
+      <w:proofErr w:type="spellStart"/>
+      <w:r>
+        <w:t>hasErrors</w:t>
+      </w:r>
+      <w:proofErr w:type="spellEnd"/>
+      <w:r>
+        <w:t>: a flagship of the errors in the productions</w:t>
+      </w:r>
+    </w:p>
+    <w:p>
+      <w:proofErr w:type="spellStart"/>
+      <w:r>
+        <w:t>outputfile</w:t>
+      </w:r>
+      <w:proofErr w:type="spellEnd"/>
+      <w:r>
+        <w:t>: the output file</w:t>
+      </w:r>
+    </w:p>
+    <w:p/>
+    <w:p>
+      <w:proofErr w:type="spellStart"/>
+      <w:proofErr w:type="gramStart"/>
+      <w:r>
+        <w:t>generateTree</w:t>
+      </w:r>
+      <w:proofErr w:type="spellEnd"/>
+      <w:r>
+        <w:t>(</w:t>
+      </w:r>
+      <w:proofErr w:type="gramEnd"/>
+      <w:r>
+        <w:t>): generates the tree</w:t>
+      </w:r>
     </w:p>
     <w:p/>
     <w:sectPr>

--- a/Labs/Lab 5/Lab5.DOCX
+++ b/Labs/Lab 5/Lab5.DOCX
@@ -181,44 +181,7 @@
           <w:sz w:val="23"/>
           <w:szCs w:val="23"/>
         </w:rPr>
-        <w:t xml:space="preserve">1.b. </w:t>
-      </w:r>
-      <w:proofErr w:type="spellStart"/>
-      <w:proofErr w:type="gramStart"/>
-      <w:r>
-        <w:rPr>
-          <w:rFonts w:ascii="Segoe UI" w:eastAsia="Times New Roman" w:hAnsi="Segoe UI" w:cs="Segoe UI"/>
-          <w:b/>
-          <w:bCs/>
-          <w:color w:val="1D2125"/>
-          <w:sz w:val="23"/>
-          <w:szCs w:val="23"/>
-        </w:rPr>
-        <w:t>ll</w:t>
-      </w:r>
-      <w:proofErr w:type="spellEnd"/>
-      <w:r>
-        <w:rPr>
-          <w:rFonts w:ascii="Segoe UI" w:eastAsia="Times New Roman" w:hAnsi="Segoe UI" w:cs="Segoe UI"/>
-          <w:b/>
-          <w:bCs/>
-          <w:color w:val="1D2125"/>
-          <w:sz w:val="23"/>
-          <w:szCs w:val="23"/>
-        </w:rPr>
-        <w:t>(</w:t>
-      </w:r>
-      <w:proofErr w:type="gramEnd"/>
-      <w:r>
-        <w:rPr>
-          <w:rFonts w:ascii="Segoe UI" w:eastAsia="Times New Roman" w:hAnsi="Segoe UI" w:cs="Segoe UI"/>
-          <w:b/>
-          <w:bCs/>
-          <w:color w:val="1D2125"/>
-          <w:sz w:val="23"/>
-          <w:szCs w:val="23"/>
-        </w:rPr>
-        <w:t>1)</w:t>
+        <w:t>1.b. ll(1)</w:t>
       </w:r>
     </w:p>
     <w:p>
@@ -239,38 +202,7 @@
           <w:sz w:val="23"/>
           <w:szCs w:val="23"/>
         </w:rPr>
-        <w:t xml:space="preserve">    1.c. </w:t>
-      </w:r>
-      <w:proofErr w:type="spellStart"/>
-      <w:proofErr w:type="gramStart"/>
-      <w:r>
-        <w:rPr>
-          <w:rFonts w:ascii="Segoe UI" w:eastAsia="Times New Roman" w:hAnsi="Segoe UI" w:cs="Segoe UI"/>
-          <w:color w:val="1D2125"/>
-          <w:sz w:val="23"/>
-          <w:szCs w:val="23"/>
-        </w:rPr>
-        <w:t>lr</w:t>
-      </w:r>
-      <w:proofErr w:type="spellEnd"/>
-      <w:r>
-        <w:rPr>
-          <w:rFonts w:ascii="Segoe UI" w:eastAsia="Times New Roman" w:hAnsi="Segoe UI" w:cs="Segoe UI"/>
-          <w:color w:val="1D2125"/>
-          <w:sz w:val="23"/>
-          <w:szCs w:val="23"/>
-        </w:rPr>
-        <w:t>(</w:t>
-      </w:r>
-      <w:proofErr w:type="gramEnd"/>
-      <w:r>
-        <w:rPr>
-          <w:rFonts w:ascii="Segoe UI" w:eastAsia="Times New Roman" w:hAnsi="Segoe UI" w:cs="Segoe UI"/>
-          <w:color w:val="1D2125"/>
-          <w:sz w:val="23"/>
-          <w:szCs w:val="23"/>
-        </w:rPr>
-        <w:t>0)</w:t>
+        <w:t>    1.c. lr(0)</w:t>
       </w:r>
     </w:p>
     <w:p>
@@ -437,27 +369,7 @@
           <w:sz w:val="23"/>
           <w:szCs w:val="23"/>
         </w:rPr>
-        <w:t xml:space="preserve"> (required operations: read a grammar from file, print set of </w:t>
-      </w:r>
-      <w:proofErr w:type="spellStart"/>
-      <w:r>
-        <w:rPr>
-          <w:rFonts w:ascii="Segoe UI" w:eastAsia="Times New Roman" w:hAnsi="Segoe UI" w:cs="Segoe UI"/>
-          <w:color w:val="1D2125"/>
-          <w:sz w:val="23"/>
-          <w:szCs w:val="23"/>
-        </w:rPr>
-        <w:t>nonterminals</w:t>
-      </w:r>
-      <w:proofErr w:type="spellEnd"/>
-      <w:r>
-        <w:rPr>
-          <w:rFonts w:ascii="Segoe UI" w:eastAsia="Times New Roman" w:hAnsi="Segoe UI" w:cs="Segoe UI"/>
-          <w:color w:val="1D2125"/>
-          <w:sz w:val="23"/>
-          <w:szCs w:val="23"/>
-        </w:rPr>
-        <w:t>, set of terminals, set of productions, productions for a given nonterminal, CFG check)</w:t>
+        <w:t> (required operations: read a grammar from file, print set of nonterminals, set of terminals, set of productions, productions for a given nonterminal, CFG check)</w:t>
       </w:r>
     </w:p>
     <w:p>
@@ -554,25 +466,12 @@
     </w:p>
     <w:p>
       <w:r>
-        <w:t xml:space="preserve">N – set of </w:t>
-      </w:r>
-      <w:proofErr w:type="spellStart"/>
-      <w:r>
-        <w:t>nonterminals</w:t>
-      </w:r>
-      <w:proofErr w:type="spellEnd"/>
-    </w:p>
-    <w:p>
-      <w:r>
-        <w:t xml:space="preserve">Sigma </w:t>
-      </w:r>
-      <w:proofErr w:type="gramStart"/>
-      <w:r>
-        <w:t>-  set</w:t>
-      </w:r>
-      <w:proofErr w:type="gramEnd"/>
-      <w:r>
-        <w:t xml:space="preserve"> of terminals</w:t>
+        <w:t>N – set of nonterminals</w:t>
+      </w:r>
+    </w:p>
+    <w:p>
+      <w:r>
+        <w:t>Sigma -  set of terminals</w:t>
       </w:r>
     </w:p>
     <w:p>
@@ -586,19 +485,9 @@
       </w:r>
     </w:p>
     <w:p>
-      <w:proofErr w:type="spellStart"/>
-      <w:proofErr w:type="gramStart"/>
       <w:r>
         <w:lastRenderedPageBreak/>
-        <w:t>CFGcheck</w:t>
-      </w:r>
-      <w:proofErr w:type="spellEnd"/>
-      <w:r>
-        <w:t>(</w:t>
-      </w:r>
-      <w:proofErr w:type="gramEnd"/>
-      <w:r>
-        <w:t>): checks whether the grammar is context-free:</w:t>
+        <w:t>CFGcheck(): checks whether the grammar is context-free:</w:t>
       </w:r>
     </w:p>
     <w:p>
@@ -622,13 +511,8 @@
         </w:numPr>
       </w:pPr>
       <w:r>
-        <w:t xml:space="preserve">If not =&gt; not a </w:t>
-      </w:r>
-      <w:proofErr w:type="spellStart"/>
-      <w:r>
-        <w:t>cfg</w:t>
-      </w:r>
-      <w:proofErr w:type="spellEnd"/>
+        <w:t>If not =&gt; not a cfg</w:t>
+      </w:r>
     </w:p>
     <w:p>
       <w:pPr>
@@ -639,13 +523,8 @@
         </w:numPr>
       </w:pPr>
       <w:r>
-        <w:t xml:space="preserve">For each left-hand side, if there is more than one symbol =&gt; not a </w:t>
-      </w:r>
-      <w:proofErr w:type="spellStart"/>
-      <w:r>
-        <w:t>cfg</w:t>
-      </w:r>
-      <w:proofErr w:type="spellEnd"/>
+        <w:t>For each left-hand side, if there is more than one symbol =&gt; not a cfg</w:t>
+      </w:r>
     </w:p>
     <w:p>
       <w:pPr>
@@ -656,13 +535,8 @@
         </w:numPr>
       </w:pPr>
       <w:r>
-        <w:t xml:space="preserve">For each right-hand side, if the symbol is not a nonterminal / part of the alphabet / epsilon =&gt; not a </w:t>
-      </w:r>
-      <w:proofErr w:type="spellStart"/>
-      <w:r>
-        <w:t>cfg</w:t>
-      </w:r>
-      <w:proofErr w:type="spellEnd"/>
+        <w:t>For each right-hand side, if the symbol is not a nonterminal / part of the alphabet / epsilon =&gt; not a cfg</w:t>
+      </w:r>
     </w:p>
     <w:p/>
     <w:p>
@@ -750,27 +624,7 @@
           <w:sz w:val="23"/>
           <w:szCs w:val="23"/>
         </w:rPr>
-        <w:t xml:space="preserve">Functions corresponding to the assigned parsing strategy + appropriate </w:t>
-      </w:r>
-      <w:proofErr w:type="gramStart"/>
-      <w:r>
-        <w:rPr>
-          <w:rFonts w:ascii="Segoe UI" w:hAnsi="Segoe UI" w:cs="Segoe UI"/>
-          <w:color w:val="1D2125"/>
-          <w:sz w:val="23"/>
-          <w:szCs w:val="23"/>
-        </w:rPr>
-        <w:t>tests,  as</w:t>
-      </w:r>
-      <w:proofErr w:type="gramEnd"/>
-      <w:r>
-        <w:rPr>
-          <w:rFonts w:ascii="Segoe UI" w:hAnsi="Segoe UI" w:cs="Segoe UI"/>
-          <w:color w:val="1D2125"/>
-          <w:sz w:val="23"/>
-          <w:szCs w:val="23"/>
-        </w:rPr>
-        <w:t xml:space="preserve"> detailed below:</w:t>
+        <w:t>Functions corresponding to the assigned parsing strategy + appropriate tests,  as detailed below:</w:t>
       </w:r>
     </w:p>
     <w:p>
@@ -785,25 +639,14 @@
           <w:szCs w:val="23"/>
         </w:rPr>
       </w:pPr>
-      <w:proofErr w:type="gramStart"/>
-      <w:r>
-        <w:rPr>
-          <w:rFonts w:ascii="Segoe UI" w:hAnsi="Segoe UI" w:cs="Segoe UI"/>
-          <w:color w:val="1D2125"/>
-          <w:sz w:val="23"/>
-          <w:szCs w:val="23"/>
-        </w:rPr>
-        <w:t>LL(</w:t>
-      </w:r>
-      <w:proofErr w:type="gramEnd"/>
-      <w:r>
-        <w:rPr>
-          <w:rFonts w:ascii="Segoe UI" w:hAnsi="Segoe UI" w:cs="Segoe UI"/>
-          <w:color w:val="1D2125"/>
-          <w:sz w:val="23"/>
-          <w:szCs w:val="23"/>
-        </w:rPr>
-        <w:t>1) - functions </w:t>
+      <w:r>
+        <w:rPr>
+          <w:rFonts w:ascii="Segoe UI" w:hAnsi="Segoe UI" w:cs="Segoe UI"/>
+          <w:color w:val="1D2125"/>
+          <w:sz w:val="23"/>
+          <w:szCs w:val="23"/>
+        </w:rPr>
+        <w:t>LL(1) - functions </w:t>
       </w:r>
       <w:r>
         <w:rPr>
@@ -850,33 +693,13 @@
       </w:pPr>
     </w:p>
     <w:p>
-      <w:proofErr w:type="spellStart"/>
-      <w:proofErr w:type="gramStart"/>
-      <w:r>
-        <w:t>ConcatSizeOne</w:t>
-      </w:r>
-      <w:proofErr w:type="spellEnd"/>
-      <w:r>
-        <w:t>(</w:t>
-      </w:r>
-      <w:proofErr w:type="gramEnd"/>
-      <w:r>
-        <w:t>):</w:t>
-      </w:r>
-    </w:p>
-    <w:p>
-      <w:proofErr w:type="spellStart"/>
-      <w:proofErr w:type="gramStart"/>
-      <w:r>
-        <w:t>generateFirst</w:t>
-      </w:r>
-      <w:proofErr w:type="spellEnd"/>
-      <w:r>
-        <w:t>(</w:t>
-      </w:r>
-      <w:proofErr w:type="gramEnd"/>
-      <w:r>
-        <w:t xml:space="preserve">): finds the First(X) for each X </w:t>
+      <w:r>
+        <w:t>ConcatSizeOne():</w:t>
+      </w:r>
+    </w:p>
+    <w:p>
+      <w:r>
+        <w:t xml:space="preserve">generateFirst(): finds the First(X) for each X </w:t>
       </w:r>
       <w:r>
         <w:t>–</w:t>
@@ -886,48 +709,18 @@
       </w:r>
     </w:p>
     <w:p>
-      <w:proofErr w:type="spellStart"/>
-      <w:proofErr w:type="gramStart"/>
-      <w:r>
-        <w:t>generateFollow</w:t>
-      </w:r>
-      <w:proofErr w:type="spellEnd"/>
-      <w:r>
-        <w:t>(</w:t>
-      </w:r>
-      <w:proofErr w:type="gramEnd"/>
-      <w:r>
-        <w:t xml:space="preserve">): finds the Follow(X) for each X – nonterminal </w:t>
-      </w:r>
-    </w:p>
-    <w:p>
-      <w:proofErr w:type="spellStart"/>
-      <w:proofErr w:type="gramStart"/>
-      <w:r>
-        <w:t>generateParseTable</w:t>
-      </w:r>
-      <w:proofErr w:type="spellEnd"/>
-      <w:r>
-        <w:t>(</w:t>
-      </w:r>
-      <w:proofErr w:type="gramEnd"/>
-      <w:r>
-        <w:t>)</w:t>
-      </w:r>
-    </w:p>
-    <w:p>
-      <w:proofErr w:type="spellStart"/>
-      <w:proofErr w:type="gramStart"/>
-      <w:r>
-        <w:t>analyseSequence</w:t>
-      </w:r>
-      <w:proofErr w:type="spellEnd"/>
-      <w:r>
-        <w:t>(</w:t>
-      </w:r>
-      <w:proofErr w:type="gramEnd"/>
-      <w:r>
-        <w:t>)</w:t>
+      <w:r>
+        <w:t xml:space="preserve">generateFollow(): finds the Follow(X) for each X – nonterminal </w:t>
+      </w:r>
+    </w:p>
+    <w:p>
+      <w:r>
+        <w:t>generateParseTable()</w:t>
+      </w:r>
+    </w:p>
+    <w:p>
+      <w:r>
+        <w:t>analyseSequence()</w:t>
       </w:r>
     </w:p>
     <w:p/>
@@ -1103,7 +896,6 @@
         </w:rPr>
         <w:t>2. Class </w:t>
       </w:r>
-      <w:proofErr w:type="spellStart"/>
       <w:r>
         <w:rPr>
           <w:rStyle w:val="Accentuat"/>
@@ -1112,18 +904,7 @@
           <w:sz w:val="23"/>
           <w:szCs w:val="23"/>
         </w:rPr>
-        <w:t>ParserOutput</w:t>
-      </w:r>
-      <w:proofErr w:type="spellEnd"/>
-      <w:r>
-        <w:rPr>
-          <w:rStyle w:val="Accentuat"/>
-          <w:rFonts w:ascii="Segoe UI" w:hAnsi="Segoe UI" w:cs="Segoe UI"/>
-          <w:color w:val="1D2125"/>
-          <w:sz w:val="23"/>
-          <w:szCs w:val="23"/>
-        </w:rPr>
-        <w:t> </w:t>
+        <w:t>ParserOutput </w:t>
       </w:r>
       <w:r>
         <w:rPr>
@@ -1185,67 +966,7 @@
           <w:sz w:val="23"/>
           <w:szCs w:val="23"/>
         </w:rPr>
-        <w:t xml:space="preserve">If the table contains conflicts, you will be helped to solve them. It is important to print a message containing row (symbol in </w:t>
-      </w:r>
-      <w:proofErr w:type="gramStart"/>
-      <w:r>
-        <w:rPr>
-          <w:rFonts w:ascii="Segoe UI" w:hAnsi="Segoe UI" w:cs="Segoe UI"/>
-          <w:color w:val="1D2125"/>
-          <w:sz w:val="23"/>
-          <w:szCs w:val="23"/>
-        </w:rPr>
-        <w:t>LL(</w:t>
-      </w:r>
-      <w:proofErr w:type="gramEnd"/>
-      <w:r>
-        <w:rPr>
-          <w:rFonts w:ascii="Segoe UI" w:hAnsi="Segoe UI" w:cs="Segoe UI"/>
-          <w:color w:val="1D2125"/>
-          <w:sz w:val="23"/>
-          <w:szCs w:val="23"/>
-        </w:rPr>
-        <w:t xml:space="preserve">1), respectively state in LR(0)) and column (symbol) where the conflict appears. For </w:t>
-      </w:r>
-      <w:proofErr w:type="gramStart"/>
-      <w:r>
-        <w:rPr>
-          <w:rFonts w:ascii="Segoe UI" w:hAnsi="Segoe UI" w:cs="Segoe UI"/>
-          <w:color w:val="1D2125"/>
-          <w:sz w:val="23"/>
-          <w:szCs w:val="23"/>
-        </w:rPr>
-        <w:t>LL(</w:t>
-      </w:r>
-      <w:proofErr w:type="gramEnd"/>
-      <w:r>
-        <w:rPr>
-          <w:rFonts w:ascii="Segoe UI" w:hAnsi="Segoe UI" w:cs="Segoe UI"/>
-          <w:color w:val="1D2125"/>
-          <w:sz w:val="23"/>
-          <w:szCs w:val="23"/>
-        </w:rPr>
-        <w:t>1), values (α,</w:t>
-      </w:r>
-      <w:proofErr w:type="spellStart"/>
-      <w:r>
-        <w:rPr>
-          <w:rFonts w:ascii="Segoe UI" w:hAnsi="Segoe UI" w:cs="Segoe UI"/>
-          <w:color w:val="1D2125"/>
-          <w:sz w:val="23"/>
-          <w:szCs w:val="23"/>
-        </w:rPr>
-        <w:t>i</w:t>
-      </w:r>
-      <w:proofErr w:type="spellEnd"/>
-      <w:r>
-        <w:rPr>
-          <w:rFonts w:ascii="Segoe UI" w:hAnsi="Segoe UI" w:cs="Segoe UI"/>
-          <w:color w:val="1D2125"/>
-          <w:sz w:val="23"/>
-          <w:szCs w:val="23"/>
-        </w:rPr>
-        <w:t>) might also help.</w:t>
+        <w:t>If the table contains conflicts, you will be helped to solve them. It is important to print a message containing row (symbol in LL(1), respectively state in LR(0)) and column (symbol) where the conflict appears. For LL(1), values (α,i) might also help.</w:t>
       </w:r>
     </w:p>
     <w:p>
@@ -1265,42 +986,744 @@
       </w:r>
     </w:p>
     <w:p>
-      <w:proofErr w:type="spellStart"/>
-      <w:r>
-        <w:t>hasErrors</w:t>
-      </w:r>
-      <w:proofErr w:type="spellEnd"/>
-      <w:r>
-        <w:t>: a flagship of the errors in the productions</w:t>
-      </w:r>
-    </w:p>
-    <w:p>
-      <w:proofErr w:type="spellStart"/>
-      <w:r>
-        <w:t>outputfile</w:t>
-      </w:r>
-      <w:proofErr w:type="spellEnd"/>
-      <w:r>
-        <w:t>: the output file</w:t>
+      <w:r>
+        <w:t>hasErrors: a flagship of the errors in the productions</w:t>
+      </w:r>
+    </w:p>
+    <w:p>
+      <w:r>
+        <w:t>outputfile: the output file</w:t>
       </w:r>
     </w:p>
     <w:p/>
     <w:p>
-      <w:proofErr w:type="spellStart"/>
-      <w:proofErr w:type="gramStart"/>
-      <w:r>
-        <w:t>generateTree</w:t>
-      </w:r>
-      <w:proofErr w:type="spellEnd"/>
-      <w:r>
-        <w:t>(</w:t>
-      </w:r>
-      <w:proofErr w:type="gramEnd"/>
-      <w:r>
-        <w:t>): generates the tree</w:t>
+      <w:r>
+        <w:t>generateTree(): generates the tree</w:t>
       </w:r>
     </w:p>
     <w:p/>
+    <w:p>
+      <w:r>
+        <w:t>example of grammar:</w:t>
+      </w:r>
+    </w:p>
+    <w:p>
+      <w:pPr>
+        <w:shd w:val="clear" w:color="auto" w:fill="2B2B2B"/>
+        <w:tabs>
+          <w:tab w:val="left" w:pos="916"/>
+          <w:tab w:val="left" w:pos="1832"/>
+          <w:tab w:val="left" w:pos="2748"/>
+          <w:tab w:val="left" w:pos="3664"/>
+          <w:tab w:val="left" w:pos="4580"/>
+          <w:tab w:val="left" w:pos="5496"/>
+          <w:tab w:val="left" w:pos="6412"/>
+          <w:tab w:val="left" w:pos="7328"/>
+          <w:tab w:val="left" w:pos="8244"/>
+          <w:tab w:val="left" w:pos="9160"/>
+          <w:tab w:val="left" w:pos="10076"/>
+          <w:tab w:val="left" w:pos="10992"/>
+          <w:tab w:val="left" w:pos="11908"/>
+          <w:tab w:val="left" w:pos="12824"/>
+          <w:tab w:val="left" w:pos="13740"/>
+          <w:tab w:val="left" w:pos="14656"/>
+        </w:tabs>
+        <w:spacing w:after="0" w:line="240" w:lineRule="auto"/>
+        <w:rPr>
+          <w:rFonts w:ascii="Courier New" w:eastAsia="Times New Roman" w:hAnsi="Courier New" w:cs="Courier New"/>
+          <w:color w:val="A9B7C6"/>
+          <w:sz w:val="20"/>
+          <w:szCs w:val="20"/>
+        </w:rPr>
+      </w:pPr>
+      <w:r>
+        <w:rPr>
+          <w:rFonts w:ascii="Courier New" w:eastAsia="Times New Roman" w:hAnsi="Courier New" w:cs="Courier New"/>
+          <w:color w:val="A9B7C6"/>
+          <w:sz w:val="20"/>
+          <w:szCs w:val="20"/>
+        </w:rPr>
+        <w:t>N = { S A B C D }</w:t>
+      </w:r>
+      <w:r>
+        <w:rPr>
+          <w:rFonts w:ascii="Courier New" w:eastAsia="Times New Roman" w:hAnsi="Courier New" w:cs="Courier New"/>
+          <w:color w:val="A9B7C6"/>
+          <w:sz w:val="20"/>
+          <w:szCs w:val="20"/>
+        </w:rPr>
+        <w:br/>
+        <w:t>Sigma = { a + * ( ) }</w:t>
+      </w:r>
+      <w:r>
+        <w:rPr>
+          <w:rFonts w:ascii="Courier New" w:eastAsia="Times New Roman" w:hAnsi="Courier New" w:cs="Courier New"/>
+          <w:color w:val="A9B7C6"/>
+          <w:sz w:val="20"/>
+          <w:szCs w:val="20"/>
+        </w:rPr>
+        <w:br/>
+        <w:t>S = S</w:t>
+      </w:r>
+      <w:r>
+        <w:rPr>
+          <w:rFonts w:ascii="Courier New" w:eastAsia="Times New Roman" w:hAnsi="Courier New" w:cs="Courier New"/>
+          <w:color w:val="A9B7C6"/>
+          <w:sz w:val="20"/>
+          <w:szCs w:val="20"/>
+        </w:rPr>
+        <w:br/>
+        <w:t>P = {</w:t>
+      </w:r>
+      <w:r>
+        <w:rPr>
+          <w:rFonts w:ascii="Courier New" w:eastAsia="Times New Roman" w:hAnsi="Courier New" w:cs="Courier New"/>
+          <w:color w:val="A9B7C6"/>
+          <w:sz w:val="20"/>
+          <w:szCs w:val="20"/>
+        </w:rPr>
+        <w:br/>
+        <w:t>S -&gt; B A</w:t>
+      </w:r>
+      <w:r>
+        <w:rPr>
+          <w:rFonts w:ascii="Courier New" w:eastAsia="Times New Roman" w:hAnsi="Courier New" w:cs="Courier New"/>
+          <w:color w:val="A9B7C6"/>
+          <w:sz w:val="20"/>
+          <w:szCs w:val="20"/>
+        </w:rPr>
+        <w:br/>
+        <w:t>A -&gt; + B A | epsilon</w:t>
+      </w:r>
+      <w:r>
+        <w:rPr>
+          <w:rFonts w:ascii="Courier New" w:eastAsia="Times New Roman" w:hAnsi="Courier New" w:cs="Courier New"/>
+          <w:color w:val="A9B7C6"/>
+          <w:sz w:val="20"/>
+          <w:szCs w:val="20"/>
+        </w:rPr>
+        <w:br/>
+        <w:t>B -&gt; D C</w:t>
+      </w:r>
+      <w:r>
+        <w:rPr>
+          <w:rFonts w:ascii="Courier New" w:eastAsia="Times New Roman" w:hAnsi="Courier New" w:cs="Courier New"/>
+          <w:color w:val="A9B7C6"/>
+          <w:sz w:val="20"/>
+          <w:szCs w:val="20"/>
+        </w:rPr>
+        <w:br/>
+        <w:t>C -&gt; * D C | epsilon</w:t>
+      </w:r>
+      <w:r>
+        <w:rPr>
+          <w:rFonts w:ascii="Courier New" w:eastAsia="Times New Roman" w:hAnsi="Courier New" w:cs="Courier New"/>
+          <w:color w:val="A9B7C6"/>
+          <w:sz w:val="20"/>
+          <w:szCs w:val="20"/>
+        </w:rPr>
+        <w:br/>
+        <w:t>D -&gt; ( S ) | a</w:t>
+      </w:r>
+      <w:r>
+        <w:rPr>
+          <w:rFonts w:ascii="Courier New" w:eastAsia="Times New Roman" w:hAnsi="Courier New" w:cs="Courier New"/>
+          <w:color w:val="A9B7C6"/>
+          <w:sz w:val="20"/>
+          <w:szCs w:val="20"/>
+        </w:rPr>
+        <w:br/>
+        <w:t>}</w:t>
+      </w:r>
+    </w:p>
+    <w:p/>
+    <w:p>
+      <w:r>
+        <w:t>Its parse table:</w:t>
+      </w:r>
+    </w:p>
+    <w:p>
+      <w:r>
+        <w:t>(*,)) -&gt; (err,-1)</w:t>
+      </w:r>
+    </w:p>
+    <w:p>
+      <w:r>
+        <w:t>(A,a) -&gt; (err,-1)</w:t>
+      </w:r>
+    </w:p>
+    <w:p>
+      <w:r>
+        <w:t>(*,*) -&gt; (pop,-1)</w:t>
+      </w:r>
+    </w:p>
+    <w:p>
+      <w:r>
+        <w:t>(C,$) -&gt; (epsilon,5)</w:t>
+      </w:r>
+    </w:p>
+    <w:p>
+      <w:r>
+        <w:t>(*,+) -&gt; (err,-1)</w:t>
+      </w:r>
+    </w:p>
+    <w:p>
+      <w:r>
+        <w:t>(C,() -&gt; (err,-1)</w:t>
+      </w:r>
+    </w:p>
+    <w:p>
+      <w:r>
+        <w:t>(C,)) -&gt; (epsilon,5)</w:t>
+      </w:r>
+    </w:p>
+    <w:p>
+      <w:r>
+        <w:t>(C,*) -&gt; (* D C,6)</w:t>
+      </w:r>
+    </w:p>
+    <w:p>
+      <w:r>
+        <w:t>(C,+) -&gt; (epsilon,5)</w:t>
+      </w:r>
+    </w:p>
+    <w:p>
+      <w:r>
+        <w:t>(),a) -&gt; (err,-1)</w:t>
+      </w:r>
+    </w:p>
+    <w:p>
+      <w:r>
+        <w:t>(+,$) -&gt; (err,-1)</w:t>
+      </w:r>
+    </w:p>
+    <w:p>
+      <w:r>
+        <w:t>(+,() -&gt; (err,-1)</w:t>
+      </w:r>
+    </w:p>
+    <w:p>
+      <w:r>
+        <w:t>(+,)) -&gt; (err,-1)</w:t>
+      </w:r>
+    </w:p>
+    <w:p>
+      <w:r>
+        <w:lastRenderedPageBreak/>
+        <w:t>(B,a) -&gt; (D C,3)</w:t>
+      </w:r>
+    </w:p>
+    <w:p>
+      <w:r>
+        <w:t>(+,*) -&gt; (err,-1)</w:t>
+      </w:r>
+    </w:p>
+    <w:p>
+      <w:r>
+        <w:t>(D,$) -&gt; (err,-1)</w:t>
+      </w:r>
+    </w:p>
+    <w:p>
+      <w:r>
+        <w:t>(+,+) -&gt; (pop,-1)</w:t>
+      </w:r>
+    </w:p>
+    <w:p>
+      <w:r>
+        <w:t>(a,$) -&gt; (err,-1)</w:t>
+      </w:r>
+    </w:p>
+    <w:p>
+      <w:r>
+        <w:t>(D,() -&gt; (( S ),8)</w:t>
+      </w:r>
+    </w:p>
+    <w:p>
+      <w:r>
+        <w:t>(D,)) -&gt; (err,-1)</w:t>
+      </w:r>
+    </w:p>
+    <w:p>
+      <w:r>
+        <w:t>(D,*) -&gt; (err,-1)</w:t>
+      </w:r>
+    </w:p>
+    <w:p>
+      <w:r>
+        <w:t>(D,+) -&gt; (err,-1)</w:t>
+      </w:r>
+    </w:p>
+    <w:p>
+      <w:r>
+        <w:t>(a,() -&gt; (err,-1)</w:t>
+      </w:r>
+    </w:p>
+    <w:p>
+      <w:r>
+        <w:t>(a,)) -&gt; (err,-1)</w:t>
+      </w:r>
+    </w:p>
+    <w:p>
+      <w:r>
+        <w:t>(a,*) -&gt; (err,-1)</w:t>
+      </w:r>
+    </w:p>
+    <w:p>
+      <w:r>
+        <w:t>(a,+) -&gt; (err,-1)</w:t>
+      </w:r>
+    </w:p>
+    <w:p>
+      <w:r>
+        <w:t>(S,a) -&gt; (B A,4)</w:t>
+      </w:r>
+    </w:p>
+    <w:p>
+      <w:r>
+        <w:t>(*,a) -&gt; (err,-1)</w:t>
+      </w:r>
+    </w:p>
+    <w:p>
+      <w:r>
+        <w:t>((,$) -&gt; (err,-1)</w:t>
+      </w:r>
+    </w:p>
+    <w:p>
+      <w:r>
+        <w:t>(C,a) -&gt; (err,-1)</w:t>
+      </w:r>
+    </w:p>
+    <w:p>
+      <w:r>
+        <w:t>((,() -&gt; (pop,-1)</w:t>
+      </w:r>
+    </w:p>
+    <w:p>
+      <w:r>
+        <w:t>($,$) -&gt; (acc,-1)</w:t>
+      </w:r>
+    </w:p>
+    <w:p>
+      <w:r>
+        <w:t>((,)) -&gt; (err,-1)</w:t>
+      </w:r>
+    </w:p>
+    <w:p>
+      <w:r>
+        <w:t>((,*) -&gt; (err,-1)</w:t>
+      </w:r>
+    </w:p>
+    <w:p>
+      <w:r>
+        <w:t>(A,$) -&gt; (epsilon,1)</w:t>
+      </w:r>
+    </w:p>
+    <w:p>
+      <w:r>
+        <w:t>((,+) -&gt; (err,-1)</w:t>
+      </w:r>
+    </w:p>
+    <w:p>
+      <w:r>
+        <w:t>($,() -&gt; (err,-1)</w:t>
+      </w:r>
+    </w:p>
+    <w:p>
+      <w:r>
+        <w:t>($,)) -&gt; (err,-1)</w:t>
+      </w:r>
+    </w:p>
+    <w:p>
+      <w:r>
+        <w:t>($,*) -&gt; (err,-1)</w:t>
+      </w:r>
+    </w:p>
+    <w:p>
+      <w:r>
+        <w:t>(A,() -&gt; (err,-1)</w:t>
+      </w:r>
+    </w:p>
+    <w:p>
+      <w:r>
+        <w:t>($,+) -&gt; (err,-1)</w:t>
+      </w:r>
+    </w:p>
+    <w:p>
+      <w:r>
+        <w:t>(A,)) -&gt; (epsilon,1)</w:t>
+      </w:r>
+    </w:p>
+    <w:p>
+      <w:r>
+        <w:lastRenderedPageBreak/>
+        <w:t>(A,*) -&gt; (err,-1)</w:t>
+      </w:r>
+    </w:p>
+    <w:p>
+      <w:r>
+        <w:t>(A,+) -&gt; (+ B A,2)</w:t>
+      </w:r>
+    </w:p>
+    <w:p>
+      <w:r>
+        <w:t>(+,a) -&gt; (err,-1)</w:t>
+      </w:r>
+    </w:p>
+    <w:p>
+      <w:r>
+        <w:t>(),$) -&gt; (err,-1)</w:t>
+      </w:r>
+    </w:p>
+    <w:p>
+      <w:r>
+        <w:t>(D,a) -&gt; (a,7)</w:t>
+      </w:r>
+    </w:p>
+    <w:p>
+      <w:r>
+        <w:t>(),() -&gt; (err,-1)</w:t>
+      </w:r>
+    </w:p>
+    <w:p>
+      <w:r>
+        <w:t>(a,a) -&gt; (pop,-1)</w:t>
+      </w:r>
+    </w:p>
+    <w:p>
+      <w:r>
+        <w:t>(),)) -&gt; (pop,-1)</w:t>
+      </w:r>
+    </w:p>
+    <w:p>
+      <w:r>
+        <w:t>(),*) -&gt; (err,-1)</w:t>
+      </w:r>
+    </w:p>
+    <w:p>
+      <w:r>
+        <w:t>(B,$) -&gt; (err,-1)</w:t>
+      </w:r>
+    </w:p>
+    <w:p>
+      <w:r>
+        <w:t>(),+) -&gt; (err,-1)</w:t>
+      </w:r>
+    </w:p>
+    <w:p>
+      <w:r>
+        <w:t>(B,() -&gt; (D C,3)</w:t>
+      </w:r>
+    </w:p>
+    <w:p>
+      <w:r>
+        <w:t>(B,)) -&gt; (err,-1)</w:t>
+      </w:r>
+    </w:p>
+    <w:p>
+      <w:r>
+        <w:t>(B,*) -&gt; (err,-1)</w:t>
+      </w:r>
+    </w:p>
+    <w:p>
+      <w:r>
+        <w:t>(B,+) -&gt; (err,-1)</w:t>
+      </w:r>
+    </w:p>
+    <w:p>
+      <w:r>
+        <w:t>(S,$) -&gt; (err,-1)</w:t>
+      </w:r>
+    </w:p>
+    <w:p>
+      <w:r>
+        <w:t>(S,() -&gt; (B A,4)</w:t>
+      </w:r>
+    </w:p>
+    <w:p>
+      <w:r>
+        <w:t>(S,)) -&gt; (err,-1)</w:t>
+      </w:r>
+    </w:p>
+    <w:p>
+      <w:r>
+        <w:t>(S,*) -&gt; (err,-1)</w:t>
+      </w:r>
+    </w:p>
+    <w:p>
+      <w:r>
+        <w:t>(S,+) -&gt; (err,-1)</w:t>
+      </w:r>
+    </w:p>
+    <w:p>
+      <w:r>
+        <w:t>((,a) -&gt; (err,-1)</w:t>
+      </w:r>
+    </w:p>
+    <w:p>
+      <w:r>
+        <w:t>(*,$) -&gt; (err,-1)</w:t>
+      </w:r>
+    </w:p>
+    <w:p>
+      <w:r>
+        <w:t>($,a) -&gt; (err,-1)</w:t>
+      </w:r>
+    </w:p>
+    <w:p>
+      <w:r>
+        <w:t>(*,() -&gt; (err,-1)</w:t>
+      </w:r>
+    </w:p>
+    <w:p/>
+    <w:p>
+      <w:r>
+        <w:t>The sequence:</w:t>
+      </w:r>
+    </w:p>
+    <w:p>
+      <w:pPr>
+        <w:pStyle w:val="PreformatatHTML"/>
+        <w:shd w:val="clear" w:color="auto" w:fill="2B2B2B"/>
+        <w:rPr>
+          <w:color w:val="A9B7C6"/>
+        </w:rPr>
+      </w:pPr>
+      <w:r>
+        <w:rPr>
+          <w:color w:val="A9B7C6"/>
+        </w:rPr>
+        <w:t>a * ( a + a )</w:t>
+      </w:r>
+    </w:p>
+    <w:p/>
+    <w:p>
+      <w:r>
+        <w:t>The output of the analyzed sequence:</w:t>
+      </w:r>
+    </w:p>
+    <w:p>
+      <w:pPr>
+        <w:pStyle w:val="PreformatatHTML"/>
+        <w:shd w:val="clear" w:color="auto" w:fill="2B2B2B"/>
+        <w:rPr>
+          <w:color w:val="A9B7C6"/>
+        </w:rPr>
+      </w:pPr>
+      <w:r>
+        <w:rPr>
+          <w:color w:val="A9B7C6"/>
+        </w:rPr>
+        <w:lastRenderedPageBreak/>
+        <w:t>Index | Value | Parent | Sibling</w:t>
+      </w:r>
+      <w:r>
+        <w:rPr>
+          <w:color w:val="A9B7C6"/>
+        </w:rPr>
+        <w:br/>
+        <w:t>1 | S | 0 | 0</w:t>
+      </w:r>
+      <w:r>
+        <w:rPr>
+          <w:color w:val="A9B7C6"/>
+        </w:rPr>
+        <w:br/>
+        <w:t>2 | B | 1 | 0</w:t>
+      </w:r>
+      <w:r>
+        <w:rPr>
+          <w:color w:val="A9B7C6"/>
+        </w:rPr>
+        <w:br/>
+        <w:t>3 | A | 1 | 2</w:t>
+      </w:r>
+      <w:r>
+        <w:rPr>
+          <w:color w:val="A9B7C6"/>
+        </w:rPr>
+        <w:br/>
+        <w:t>4 | D | 2 | 0</w:t>
+      </w:r>
+      <w:r>
+        <w:rPr>
+          <w:color w:val="A9B7C6"/>
+        </w:rPr>
+        <w:br/>
+        <w:t>5 | C | 2 | 4</w:t>
+      </w:r>
+      <w:r>
+        <w:rPr>
+          <w:color w:val="A9B7C6"/>
+        </w:rPr>
+        <w:br/>
+        <w:t>6 | a | 4 | 0</w:t>
+      </w:r>
+      <w:r>
+        <w:rPr>
+          <w:color w:val="A9B7C6"/>
+        </w:rPr>
+        <w:br/>
+        <w:t>7 | * | 5 | 0</w:t>
+      </w:r>
+      <w:r>
+        <w:rPr>
+          <w:color w:val="A9B7C6"/>
+        </w:rPr>
+        <w:br/>
+        <w:t>8 | D | 5 | 7</w:t>
+      </w:r>
+      <w:r>
+        <w:rPr>
+          <w:color w:val="A9B7C6"/>
+        </w:rPr>
+        <w:br/>
+        <w:t>9 | C | 5 | 8</w:t>
+      </w:r>
+      <w:r>
+        <w:rPr>
+          <w:color w:val="A9B7C6"/>
+        </w:rPr>
+        <w:br/>
+        <w:t>10 | ( | 8 | 0</w:t>
+      </w:r>
+      <w:r>
+        <w:rPr>
+          <w:color w:val="A9B7C6"/>
+        </w:rPr>
+        <w:br/>
+        <w:t>11 | S | 8 | 10</w:t>
+      </w:r>
+      <w:r>
+        <w:rPr>
+          <w:color w:val="A9B7C6"/>
+        </w:rPr>
+        <w:br/>
+        <w:t>12 | ) | 8 | 11</w:t>
+      </w:r>
+      <w:r>
+        <w:rPr>
+          <w:color w:val="A9B7C6"/>
+        </w:rPr>
+        <w:br/>
+        <w:t>13 | B | 11 | 0</w:t>
+      </w:r>
+      <w:r>
+        <w:rPr>
+          <w:color w:val="A9B7C6"/>
+        </w:rPr>
+        <w:br/>
+        <w:t>14 | A | 11 | 13</w:t>
+      </w:r>
+      <w:r>
+        <w:rPr>
+          <w:color w:val="A9B7C6"/>
+        </w:rPr>
+        <w:br/>
+        <w:t>15 | D | 13 | 0</w:t>
+      </w:r>
+      <w:r>
+        <w:rPr>
+          <w:color w:val="A9B7C6"/>
+        </w:rPr>
+        <w:br/>
+        <w:t>16 | C | 13 | 15</w:t>
+      </w:r>
+      <w:r>
+        <w:rPr>
+          <w:color w:val="A9B7C6"/>
+        </w:rPr>
+        <w:br/>
+        <w:t>17 | a | 15 | 0</w:t>
+      </w:r>
+      <w:r>
+        <w:rPr>
+          <w:color w:val="A9B7C6"/>
+        </w:rPr>
+        <w:br/>
+        <w:t>18 | epsilon | 16 | 0</w:t>
+      </w:r>
+      <w:r>
+        <w:rPr>
+          <w:color w:val="A9B7C6"/>
+        </w:rPr>
+        <w:br/>
+        <w:t>19 | + | 14 | 0</w:t>
+      </w:r>
+      <w:r>
+        <w:rPr>
+          <w:color w:val="A9B7C6"/>
+        </w:rPr>
+        <w:br/>
+        <w:t>20 | B | 14 | 19</w:t>
+      </w:r>
+      <w:r>
+        <w:rPr>
+          <w:color w:val="A9B7C6"/>
+        </w:rPr>
+        <w:br/>
+        <w:t>21 | A | 14 | 20</w:t>
+      </w:r>
+      <w:r>
+        <w:rPr>
+          <w:color w:val="A9B7C6"/>
+        </w:rPr>
+        <w:br/>
+        <w:t>22 | D | 20 | 0</w:t>
+      </w:r>
+      <w:r>
+        <w:rPr>
+          <w:color w:val="A9B7C6"/>
+        </w:rPr>
+        <w:br/>
+        <w:t>23 | C | 20 | 22</w:t>
+      </w:r>
+      <w:r>
+        <w:rPr>
+          <w:color w:val="A9B7C6"/>
+        </w:rPr>
+        <w:br/>
+        <w:t>24 | a | 22 | 0</w:t>
+      </w:r>
+      <w:r>
+        <w:rPr>
+          <w:color w:val="A9B7C6"/>
+        </w:rPr>
+        <w:br/>
+        <w:t>25 | epsilon | 23 | 0</w:t>
+      </w:r>
+      <w:r>
+        <w:rPr>
+          <w:color w:val="A9B7C6"/>
+        </w:rPr>
+        <w:br/>
+        <w:t>26 | epsilon | 21 | 0</w:t>
+      </w:r>
+      <w:r>
+        <w:rPr>
+          <w:color w:val="A9B7C6"/>
+        </w:rPr>
+        <w:br/>
+        <w:t>27 | epsilon | 9 | 0</w:t>
+      </w:r>
+      <w:r>
+        <w:rPr>
+          <w:color w:val="A9B7C6"/>
+        </w:rPr>
+        <w:br/>
+        <w:t>28 | epsilon | 3 | 0</w:t>
+      </w:r>
+    </w:p>
+    <w:p/>
+    <w:p>
+      <w:r>
+        <w:t>The tree:</w:t>
+      </w:r>
+    </w:p>
+    <w:p>
+      <w:r>
+        <w:t>[4, 3, 7, 6, 8, 4, 3, 7, 5, 2, 3, 7, 5, 1, 5, 1]</w:t>
+      </w:r>
+    </w:p>
     <w:sectPr>
       <w:pgSz w:w="12240" w:h="15840"/>
       <w:pgMar w:top="1440" w:right="1440" w:bottom="1440" w:left="1440" w:header="720" w:footer="720" w:gutter="0"/>
@@ -2035,6 +2458,54 @@
       <w:contextualSpacing/>
     </w:pPr>
   </w:style>
+  <w:style w:type="paragraph" w:styleId="PreformatatHTML">
+    <w:name w:val="HTML Preformatted"/>
+    <w:basedOn w:val="Normal"/>
+    <w:link w:val="PreformatatHTMLCaracter"/>
+    <w:uiPriority w:val="99"/>
+    <w:semiHidden/>
+    <w:unhideWhenUsed/>
+    <w:rsid w:val="002622D5"/>
+    <w:pPr>
+      <w:tabs>
+        <w:tab w:val="left" w:pos="916"/>
+        <w:tab w:val="left" w:pos="1832"/>
+        <w:tab w:val="left" w:pos="2748"/>
+        <w:tab w:val="left" w:pos="3664"/>
+        <w:tab w:val="left" w:pos="4580"/>
+        <w:tab w:val="left" w:pos="5496"/>
+        <w:tab w:val="left" w:pos="6412"/>
+        <w:tab w:val="left" w:pos="7328"/>
+        <w:tab w:val="left" w:pos="8244"/>
+        <w:tab w:val="left" w:pos="9160"/>
+        <w:tab w:val="left" w:pos="10076"/>
+        <w:tab w:val="left" w:pos="10992"/>
+        <w:tab w:val="left" w:pos="11908"/>
+        <w:tab w:val="left" w:pos="12824"/>
+        <w:tab w:val="left" w:pos="13740"/>
+        <w:tab w:val="left" w:pos="14656"/>
+      </w:tabs>
+      <w:spacing w:after="0" w:line="240" w:lineRule="auto"/>
+    </w:pPr>
+    <w:rPr>
+      <w:rFonts w:ascii="Courier New" w:eastAsia="Times New Roman" w:hAnsi="Courier New" w:cs="Courier New"/>
+      <w:sz w:val="20"/>
+      <w:szCs w:val="20"/>
+    </w:rPr>
+  </w:style>
+  <w:style w:type="character" w:customStyle="1" w:styleId="PreformatatHTMLCaracter">
+    <w:name w:val="Preformatat HTML Caracter"/>
+    <w:basedOn w:val="Fontdeparagrafimplicit"/>
+    <w:link w:val="PreformatatHTML"/>
+    <w:uiPriority w:val="99"/>
+    <w:semiHidden/>
+    <w:rsid w:val="002622D5"/>
+    <w:rPr>
+      <w:rFonts w:ascii="Courier New" w:eastAsia="Times New Roman" w:hAnsi="Courier New" w:cs="Courier New"/>
+      <w:sz w:val="20"/>
+      <w:szCs w:val="20"/>
+    </w:rPr>
+  </w:style>
 </w:styles>
 </file>
 
